--- a/Documentacion/Meetings/Retrospectivas/Retrospectiva Sprint 4.docx
+++ b/Documentacion/Meetings/Retrospectivas/Retrospectiva Sprint 4.docx
@@ -162,7 +162,31 @@
               <w:rPr>
                 <w:rFonts w:asciiTheme="majorHAnsi" w:hAnsiTheme="majorHAnsi"/>
               </w:rPr>
-              <w:t>-Comenzamos a desarrollar funcionalidad más compleja(lo de generación de fixture), y diseñamos la solución entre todos.</w:t>
+              <w:t>-Comenzamos a desarrollar funcionalidad más compleja</w:t>
+            </w:r>
+            <w:r>
+              <w:rPr>
+                <w:rFonts w:asciiTheme="majorHAnsi" w:hAnsiTheme="majorHAnsi"/>
+              </w:rPr>
+              <w:t xml:space="preserve"> </w:t>
+            </w:r>
+            <w:r>
+              <w:rPr>
+                <w:rFonts w:asciiTheme="majorHAnsi" w:hAnsiTheme="majorHAnsi"/>
+              </w:rPr>
+              <w:t>(generación de fi</w:t>
+            </w:r>
+            <w:r>
+              <w:rPr>
+                <w:rFonts w:asciiTheme="majorHAnsi" w:hAnsiTheme="majorHAnsi"/>
+              </w:rPr>
+              <w:t xml:space="preserve">xture), y diseñamos la solución </w:t>
+            </w:r>
+            <w:r>
+              <w:rPr>
+                <w:rFonts w:asciiTheme="majorHAnsi" w:hAnsiTheme="majorHAnsi"/>
+              </w:rPr>
+              <w:t>entre todos.</w:t>
             </w:r>
           </w:p>
           <w:p>
@@ -188,7 +212,19 @@
               <w:rPr>
                 <w:rFonts w:asciiTheme="majorHAnsi" w:hAnsiTheme="majorHAnsi"/>
               </w:rPr>
-              <w:t>-Se dividieron bien las tareas de desarrollo.</w:t>
+              <w:t xml:space="preserve">-Se dividieron </w:t>
+            </w:r>
+            <w:r>
+              <w:rPr>
+                <w:rFonts w:asciiTheme="majorHAnsi" w:hAnsiTheme="majorHAnsi"/>
+              </w:rPr>
+              <w:t>correctamente</w:t>
+            </w:r>
+            <w:r>
+              <w:rPr>
+                <w:rFonts w:asciiTheme="majorHAnsi" w:hAnsiTheme="majorHAnsi"/>
+              </w:rPr>
+              <w:t xml:space="preserve"> las tareas de desarrollo.</w:t>
             </w:r>
             <w:r>
               <w:rPr>
@@ -267,6 +303,8 @@
                 <w:rFonts w:asciiTheme="majorHAnsi" w:hAnsiTheme="majorHAnsi"/>
               </w:rPr>
             </w:pPr>
+            <w:bookmarkStart w:id="0" w:name="_GoBack"/>
+            <w:bookmarkEnd w:id="0"/>
           </w:p>
         </w:tc>
         <w:tc>
@@ -289,7 +327,19 @@
               <w:rPr>
                 <w:rFonts w:asciiTheme="majorHAnsi" w:hAnsiTheme="majorHAnsi"/>
               </w:rPr>
-              <w:t>Mejorar uso de herramienta.</w:t>
+              <w:t>Mejorar uso de herramienta</w:t>
+            </w:r>
+            <w:r>
+              <w:rPr>
+                <w:rFonts w:asciiTheme="majorHAnsi" w:hAnsiTheme="majorHAnsi"/>
+              </w:rPr>
+              <w:t xml:space="preserve"> de gestión ágil</w:t>
+            </w:r>
+            <w:r>
+              <w:rPr>
+                <w:rFonts w:asciiTheme="majorHAnsi" w:hAnsiTheme="majorHAnsi"/>
+              </w:rPr>
+              <w:t>.</w:t>
             </w:r>
           </w:p>
           <w:p>
@@ -298,6 +348,12 @@
                 <w:rFonts w:asciiTheme="majorHAnsi" w:hAnsiTheme="majorHAnsi"/>
               </w:rPr>
             </w:pPr>
+            <w:r>
+              <w:rPr>
+                <w:rFonts w:asciiTheme="majorHAnsi" w:hAnsiTheme="majorHAnsi"/>
+              </w:rPr>
+              <w:t>-Testing</w:t>
+            </w:r>
           </w:p>
           <w:p>
             <w:pPr>
@@ -332,8 +388,6 @@
             </w:r>
           </w:p>
         </w:tc>
-        <w:bookmarkStart w:id="0" w:name="_GoBack"/>
-        <w:bookmarkEnd w:id="0"/>
       </w:tr>
     </w:tbl>
     <w:p/>

--- a/Documentacion/Meetings/Retrospectivas/Retrospectiva Sprint 4.docx
+++ b/Documentacion/Meetings/Retrospectivas/Retrospectiva Sprint 4.docx
@@ -18,6 +18,16 @@
         </w:rPr>
         <w:t>RETROSPECTIVA  Sprint #4</w:t>
       </w:r>
+      <w:r>
+        <w:rPr>
+          <w:rFonts w:asciiTheme="majorHAnsi" w:hAnsiTheme="majorHAnsi"/>
+          <w:b/>
+          <w:color w:val="385623" w:themeColor="accent6" w:themeShade="80"/>
+        </w:rPr>
+        <w:t xml:space="preserve"> – 30/08/2014</w:t>
+      </w:r>
+      <w:bookmarkStart w:id="0" w:name="_GoBack"/>
+      <w:bookmarkEnd w:id="0"/>
     </w:p>
     <w:tbl>
       <w:tblPr>
@@ -303,8 +313,6 @@
                 <w:rFonts w:asciiTheme="majorHAnsi" w:hAnsiTheme="majorHAnsi"/>
               </w:rPr>
             </w:pPr>
-            <w:bookmarkStart w:id="0" w:name="_GoBack"/>
-            <w:bookmarkEnd w:id="0"/>
           </w:p>
         </w:tc>
         <w:tc>

--- a/Documentacion/Meetings/Retrospectivas/Retrospectiva Sprint 4.docx
+++ b/Documentacion/Meetings/Retrospectivas/Retrospectiva Sprint 4.docx
@@ -26,8 +26,6 @@
         </w:rPr>
         <w:t xml:space="preserve"> – 30/08/2014</w:t>
       </w:r>
-      <w:bookmarkStart w:id="0" w:name="_GoBack"/>
-      <w:bookmarkEnd w:id="0"/>
     </w:p>
     <w:tbl>
       <w:tblPr>
@@ -413,6 +411,8 @@
           <w:tab w:val="left" w:pos="6600"/>
         </w:tabs>
       </w:pPr>
+      <w:bookmarkStart w:id="0" w:name="_GoBack"/>
+      <w:bookmarkEnd w:id="0"/>
     </w:p>
     <w:sectPr>
       <w:headerReference w:type="default" r:id="rId7"/>
@@ -541,6 +541,15 @@
               <w:lang w:val="es-AR"/>
             </w:rPr>
             <w:t xml:space="preserve">Autores: </w:t>
+          </w:r>
+          <w:r>
+            <w:rPr>
+              <w:color w:val="808080" w:themeColor="background1" w:themeShade="80"/>
+              <w:sz w:val="18"/>
+              <w:szCs w:val="18"/>
+              <w:lang w:val="es-AR"/>
+            </w:rPr>
+            <w:t xml:space="preserve">Allemand Facundo, </w:t>
           </w:r>
           <w:r>
             <w:rPr>
